--- a/documentation/Dokumentation.docx
+++ b/documentation/Dokumentation.docx
@@ -39,16 +39,12 @@
         <w:t xml:space="preserve">Controller </w:t>
       </w:r>
       <w:r>
-        <w:t xml:space="preserve">können hierbei auf eigenen Laufzeitumgebungen sein, währen </w:t>
-      </w:r>
-      <w:r>
-        <w:rPr>
-          <w:color w:val="C45911" w:themeColor="accent2" w:themeShade="BF"/>
-        </w:rPr>
-        <w:t xml:space="preserve">Philosophen </w:t>
-      </w:r>
-      <w:r>
-        <w:t>als Threads an eine Instance gebunden sind.</w:t>
+        <w:t>können hierbei auf eigenen Laufzeitumgebungen sein</w:t>
+      </w:r>
+      <w:bookmarkStart w:id="0" w:name="_GoBack"/>
+      <w:bookmarkEnd w:id="0"/>
+      <w:r>
+        <w:t>.</w:t>
       </w:r>
     </w:p>
     <w:p>
@@ -58,10 +54,10 @@
           <w:lang w:eastAsia="de-DE"/>
         </w:rPr>
         <w:drawing>
-          <wp:inline distT="0" distB="0" distL="0" distR="0" wp14:anchorId="4B9E8CF8" wp14:editId="34C8B7BC">
-            <wp:extent cx="4572000" cy="3048000"/>
-            <wp:effectExtent l="0" t="0" r="0" b="0"/>
-            <wp:docPr id="986316707" name="picture"/>
+          <wp:inline distT="0" distB="0" distL="0" distR="0">
+            <wp:extent cx="5638800" cy="3762375"/>
+            <wp:effectExtent l="0" t="0" r="0" b="9525"/>
+            <wp:docPr id="2" name="Grafik 2"/>
             <wp:cNvGraphicFramePr>
               <a:graphicFrameLocks xmlns:a="http://schemas.openxmlformats.org/drawingml/2006/main" noChangeAspect="1"/>
             </wp:cNvGraphicFramePr>
@@ -69,7 +65,7 @@
               <a:graphicData uri="http://schemas.openxmlformats.org/drawingml/2006/picture">
                 <pic:pic xmlns:pic="http://schemas.openxmlformats.org/drawingml/2006/picture">
                   <pic:nvPicPr>
-                    <pic:cNvPr id="0" name="picture"/>
+                    <pic:cNvPr id="0" name="general.png"/>
                     <pic:cNvPicPr/>
                   </pic:nvPicPr>
                   <pic:blipFill>
@@ -87,7 +83,7 @@
                   <pic:spPr>
                     <a:xfrm>
                       <a:off x="0" y="0"/>
-                      <a:ext cx="4572000" cy="3048000"/>
+                      <a:ext cx="5638800" cy="3762375"/>
                     </a:xfrm>
                     <a:prstGeom prst="rect">
                       <a:avLst/>
@@ -142,6 +138,7 @@
           <w:noProof/>
           <w:lang w:eastAsia="de-DE"/>
         </w:rPr>
+        <w:lastRenderedPageBreak/>
         <w:drawing>
           <wp:inline distT="0" distB="0" distL="0" distR="0" wp14:anchorId="12A51576" wp14:editId="4E6A9E8A">
             <wp:extent cx="4572000" cy="3848100"/>
@@ -252,6 +249,7 @@
         <w:pStyle w:val="berschrift2"/>
       </w:pPr>
       <w:r>
+        <w:lastRenderedPageBreak/>
         <w:t>Philosophen hinzufügen</w:t>
       </w:r>
     </w:p>
@@ -328,6 +326,7 @@
           <w:noProof/>
           <w:lang w:eastAsia="de-DE"/>
         </w:rPr>
+        <w:lastRenderedPageBreak/>
         <w:drawing>
           <wp:inline distT="0" distB="0" distL="0" distR="0" wp14:anchorId="4EB64CA3" wp14:editId="73067512">
             <wp:extent cx="4572000" cy="3476625"/>
@@ -440,6 +439,7 @@
         <w:pStyle w:val="berschrift2"/>
       </w:pPr>
       <w:r>
+        <w:lastRenderedPageBreak/>
         <w:t>Instanzen Snapshots</w:t>
       </w:r>
     </w:p>
@@ -490,7 +490,15 @@
         </w:numPr>
       </w:pPr>
       <w:r>
-        <w:t>Beim updaten der veralteten Snapshots (2) wird auch gleich der eigene neue Snapshot mitgegeben (1)</w:t>
+        <w:t xml:space="preserve">Beim </w:t>
+      </w:r>
+      <w:proofErr w:type="spellStart"/>
+      <w:r>
+        <w:t>updaten</w:t>
+      </w:r>
+      <w:proofErr w:type="spellEnd"/>
+      <w:r>
+        <w:t xml:space="preserve"> der veralteten Snapshots (2) wird auch gleich der eigene neue Snapshot mitgegeben (1)</w:t>
       </w:r>
     </w:p>
     <w:p>
@@ -664,6 +672,7 @@
           <w:noProof/>
           <w:lang w:eastAsia="de-DE"/>
         </w:rPr>
+        <w:lastRenderedPageBreak/>
         <w:drawing>
           <wp:inline distT="0" distB="0" distL="0" distR="0" wp14:anchorId="35553A9F" wp14:editId="459C8F0F">
             <wp:extent cx="4572000" cy="3981450"/>
@@ -775,6 +784,98 @@
     <w:p>
       <w:r>
         <w:t>Um essen zu können, muss bei der jeweiligen Instanz nach einem Platz gefragt werden, welcher dann nach dem Essen wieder freigegeben wird.</w:t>
+      </w:r>
+    </w:p>
+    <w:p/>
+    <w:p/>
+    <w:p/>
+    <w:p/>
+    <w:p/>
+    <w:p/>
+    <w:p>
+      <w:pPr>
+        <w:pStyle w:val="berschrift2"/>
+      </w:pPr>
+      <w:r>
+        <w:lastRenderedPageBreak/>
+        <w:t>Beispielausgabe des Systems</w:t>
+      </w:r>
+    </w:p>
+    <w:p>
+      <w:r>
+        <w:t>Nachdem das System gestartet wurde und ein paar Sekunden gelaufen ist, wird „</w:t>
+      </w:r>
+      <w:proofErr w:type="spellStart"/>
+      <w:r>
+        <w:t>pI</w:t>
+      </w:r>
+      <w:proofErr w:type="spellEnd"/>
+      <w:r>
+        <w:t>“ und „</w:t>
+      </w:r>
+      <w:proofErr w:type="spellStart"/>
+      <w:r>
+        <w:t>printP</w:t>
+      </w:r>
+      <w:proofErr w:type="spellEnd"/>
+      <w:r>
+        <w:t>“ eingegeben um aktuelle Informationen zu Instanzen und Philosophen auszulesen.</w:t>
+      </w:r>
+    </w:p>
+    <w:p>
+      <w:r>
+        <w:rPr>
+          <w:noProof/>
+          <w:lang w:eastAsia="de-DE"/>
+        </w:rPr>
+        <w:drawing>
+          <wp:inline distT="0" distB="0" distL="0" distR="0">
+            <wp:extent cx="5727700" cy="1887220"/>
+            <wp:effectExtent l="0" t="0" r="6350" b="0"/>
+            <wp:docPr id="3" name="Grafik 3" descr="S:\Verteilte-Softwartesysteme\documentation\A4Screendump.PNG"/>
+            <wp:cNvGraphicFramePr>
+              <a:graphicFrameLocks xmlns:a="http://schemas.openxmlformats.org/drawingml/2006/main" noChangeAspect="1"/>
+            </wp:cNvGraphicFramePr>
+            <a:graphic xmlns:a="http://schemas.openxmlformats.org/drawingml/2006/main">
+              <a:graphicData uri="http://schemas.openxmlformats.org/drawingml/2006/picture">
+                <pic:pic xmlns:pic="http://schemas.openxmlformats.org/drawingml/2006/picture">
+                  <pic:nvPicPr>
+                    <pic:cNvPr id="0" name="Picture 2" descr="S:\Verteilte-Softwartesysteme\documentation\A4Screendump.PNG"/>
+                    <pic:cNvPicPr>
+                      <a:picLocks noChangeAspect="1" noChangeArrowheads="1"/>
+                    </pic:cNvPicPr>
+                  </pic:nvPicPr>
+                  <pic:blipFill>
+                    <a:blip r:embed="rId16">
+                      <a:extLst>
+                        <a:ext uri="{28A0092B-C50C-407E-A947-70E740481C1C}">
+                          <a14:useLocalDpi xmlns:a14="http://schemas.microsoft.com/office/drawing/2010/main" val="0"/>
+                        </a:ext>
+                      </a:extLst>
+                    </a:blip>
+                    <a:srcRect/>
+                    <a:stretch>
+                      <a:fillRect/>
+                    </a:stretch>
+                  </pic:blipFill>
+                  <pic:spPr bwMode="auto">
+                    <a:xfrm>
+                      <a:off x="0" y="0"/>
+                      <a:ext cx="5727700" cy="1887220"/>
+                    </a:xfrm>
+                    <a:prstGeom prst="rect">
+                      <a:avLst/>
+                    </a:prstGeom>
+                    <a:noFill/>
+                    <a:ln>
+                      <a:noFill/>
+                    </a:ln>
+                  </pic:spPr>
+                </pic:pic>
+              </a:graphicData>
+            </a:graphic>
+          </wp:inline>
+        </w:drawing>
       </w:r>
     </w:p>
     <w:sectPr>
